--- a/DocFile/График защиты ДП _на дверь_для КП.docx
+++ b/DocFile/График защиты ДП _на дверь_для КП.docx
@@ -1,6 +1,6 @@
 
 <file path=word/document.xml><?xml version="1.0" encoding="utf-8"?>
-<w:document xmlns:wpc="http://schemas.microsoft.com/office/word/2010/wordprocessingCanvas" xmlns:cx="http://schemas.microsoft.com/office/drawing/2014/chartex" xmlns:mc="http://schemas.openxmlformats.org/markup-compatibility/2006" xmlns:o="urn:schemas-microsoft-com:office:office" xmlns:r="http://schemas.openxmlformats.org/officeDocument/2006/relationships" xmlns:m="http://schemas.openxmlformats.org/officeDocument/2006/math" xmlns:v="urn:schemas-microsoft-com:vml" xmlns:wp14="http://schemas.microsoft.com/office/word/2010/wordprocessingDrawing" xmlns:wp="http://schemas.openxmlformats.org/drawingml/2006/wordprocessingDrawing" xmlns:w10="urn:schemas-microsoft-com:office:word" xmlns:w="http://schemas.openxmlformats.org/wordprocessingml/2006/main" xmlns:w14="http://schemas.microsoft.com/office/word/2010/wordml" xmlns:w15="http://schemas.microsoft.com/office/word/2012/wordml" xmlns:w16se="http://schemas.microsoft.com/office/word/2015/wordml/symex" xmlns:wpg="http://schemas.microsoft.com/office/word/2010/wordprocessingGroup" xmlns:wpi="http://schemas.microsoft.com/office/word/2010/wordprocessingInk" xmlns:wne="http://schemas.microsoft.com/office/word/2006/wordml" xmlns:wps="http://schemas.microsoft.com/office/word/2010/wordprocessingShape" mc:Ignorable="w14 w15 w16se wp14">
+<w:document xmlns:wpc="http://schemas.microsoft.com/office/word/2010/wordprocessingCanvas" xmlns:cx="http://schemas.microsoft.com/office/drawing/2014/chartex" xmlns:cx1="http://schemas.microsoft.com/office/drawing/2015/9/8/chartex" xmlns:cx2="http://schemas.microsoft.com/office/drawing/2015/10/21/chartex" xmlns:cx3="http://schemas.microsoft.com/office/drawing/2016/5/9/chartex" xmlns:cx4="http://schemas.microsoft.com/office/drawing/2016/5/10/chartex" xmlns:cx5="http://schemas.microsoft.com/office/drawing/2016/5/11/chartex" xmlns:cx6="http://schemas.microsoft.com/office/drawing/2016/5/12/chartex" xmlns:cx7="http://schemas.microsoft.com/office/drawing/2016/5/13/chartex" xmlns:cx8="http://schemas.microsoft.com/office/drawing/2016/5/14/chartex" xmlns:mc="http://schemas.openxmlformats.org/markup-compatibility/2006" xmlns:aink="http://schemas.microsoft.com/office/drawing/2016/ink" xmlns:am3d="http://schemas.microsoft.com/office/drawing/2017/model3d" xmlns:o="urn:schemas-microsoft-com:office:office" xmlns:r="http://schemas.openxmlformats.org/officeDocument/2006/relationships" xmlns:m="http://schemas.openxmlformats.org/officeDocument/2006/math" xmlns:v="urn:schemas-microsoft-com:vml" xmlns:wp14="http://schemas.microsoft.com/office/word/2010/wordprocessingDrawing" xmlns:wp="http://schemas.openxmlformats.org/drawingml/2006/wordprocessingDrawing" xmlns:w10="urn:schemas-microsoft-com:office:word" xmlns:w="http://schemas.openxmlformats.org/wordprocessingml/2006/main" xmlns:w14="http://schemas.microsoft.com/office/word/2010/wordml" xmlns:w15="http://schemas.microsoft.com/office/word/2012/wordml" xmlns:w16cex="http://schemas.microsoft.com/office/word/2018/wordml/cex" xmlns:w16cid="http://schemas.microsoft.com/office/word/2016/wordml/cid" xmlns:w16="http://schemas.microsoft.com/office/word/2018/wordml" xmlns:w16sdtdh="http://schemas.microsoft.com/office/word/2020/wordml/sdtdatahash" xmlns:w16se="http://schemas.microsoft.com/office/word/2015/wordml/symex" xmlns:wpg="http://schemas.microsoft.com/office/word/2010/wordprocessingGroup" xmlns:wpi="http://schemas.microsoft.com/office/word/2010/wordprocessingInk" xmlns:wne="http://schemas.microsoft.com/office/word/2006/wordml" xmlns:wps="http://schemas.microsoft.com/office/word/2010/wordprocessingShape" mc:Ignorable="w14 w15 w16se w16cid w16 w16cex w16sdtdh wp14">
   <w:body>
     <w:p>
       <w:pPr>
@@ -69,26 +69,8 @@
           <w:sz w:val="28"/>
           <w:szCs w:val="28"/>
           <w:shd w:val="clear" w:color="auto" w:fill="FFFF00"/>
-          <w:lang w:val="be-BY"/>
-        </w:rPr>
-        <w:t>_________</w:t>
-      </w:r>
-      <w:r>
-        <w:rPr>
-          <w:sz w:val="28"/>
-          <w:szCs w:val="28"/>
-          <w:shd w:val="clear" w:color="auto" w:fill="FFFF00"/>
         </w:rPr>
         <w:t>{{Специальность}}</w:t>
-      </w:r>
-      <w:r>
-        <w:rPr>
-          <w:sz w:val="28"/>
-          <w:szCs w:val="28"/>
-          <w:shd w:val="clear" w:color="auto" w:fill="FFFF00"/>
-          <w:lang w:val="be-BY"/>
-        </w:rPr>
-        <w:t>______________________</w:t>
       </w:r>
     </w:p>
     <w:p>
@@ -116,6 +98,9 @@
         <w:t xml:space="preserve">Дата  </w:t>
       </w:r>
       <w:r>
+        <w:rPr>
+          <w:lang w:val="be-BY"/>
+        </w:rPr>
         <w:t xml:space="preserve">« </w:t>
       </w:r>
       <w:r>
@@ -123,7 +108,7 @@
           <w:shd w:val="clear" w:color="auto" w:fill="FFFF00"/>
           <w:lang w:val="be-BY"/>
         </w:rPr>
-        <w:t>__</w:t>
+        <w:t xml:space="preserve">{{День}}  </w:t>
       </w:r>
       <w:r>
         <w:rPr>
@@ -132,6 +117,9 @@
         <w:t xml:space="preserve"> </w:t>
       </w:r>
       <w:r>
+        <w:rPr>
+          <w:lang w:val="be-BY"/>
+        </w:rPr>
         <w:t>»</w:t>
       </w:r>
       <w:r>
@@ -145,46 +133,13 @@
           <w:shd w:val="clear" w:color="auto" w:fill="FFFF00"/>
           <w:lang w:val="be-BY"/>
         </w:rPr>
-        <w:t>__</w:t>
+        <w:t xml:space="preserve">июня </w:t>
       </w:r>
       <w:r>
         <w:rPr>
-          <w:shd w:val="clear" w:color="auto" w:fill="FFFF00"/>
-        </w:rPr>
-        <w:t>{{</w:t>
-      </w:r>
-      <w:proofErr w:type="spellStart"/>
-      <w:r>
-        <w:rPr>
-          <w:shd w:val="clear" w:color="auto" w:fill="FFFF00"/>
-        </w:rPr>
-        <w:t>Месяц_год_время</w:t>
-      </w:r>
-      <w:proofErr w:type="spellEnd"/>
-      <w:r>
-        <w:rPr>
-          <w:shd w:val="clear" w:color="auto" w:fill="FFFF00"/>
-        </w:rPr>
-        <w:t>}}</w:t>
-      </w:r>
-      <w:r>
-        <w:rPr>
-          <w:shd w:val="clear" w:color="auto" w:fill="FFFF00"/>
-          <w:lang w:val="be-BY"/>
-        </w:rPr>
-        <w:t>____</w:t>
-      </w:r>
-      <w:r>
-        <w:rPr>
-          <w:lang w:val="be-BY"/>
-        </w:rPr>
-        <w:t xml:space="preserve">  202</w:t>
-      </w:r>
-      <w:r>
-        <w:rPr>
-          <w:shd w:val="clear" w:color="auto" w:fill="FFFF00"/>
-        </w:rPr>
-        <w:t>__</w:t>
+          <w:lang w:val="be-BY"/>
+        </w:rPr>
+        <w:t>{{Год}}</w:t>
       </w:r>
       <w:r>
         <w:rPr>
@@ -615,8 +570,6 @@
               </w:rPr>
               <w:t>4</w:t>
             </w:r>
-            <w:bookmarkStart w:id="0" w:name="_GoBack"/>
-            <w:bookmarkEnd w:id="0"/>
             <w:r>
               <w:rPr>
                 <w:sz w:val="28"/>
@@ -1714,21 +1667,12 @@
                 <w:szCs w:val="28"/>
               </w:rPr>
             </w:pPr>
-            <w:proofErr w:type="spellStart"/>
-            <w:r>
-              <w:rPr>
-                <w:sz w:val="28"/>
-                <w:szCs w:val="28"/>
-              </w:rPr>
-              <w:t>Бойкова</w:t>
-            </w:r>
-            <w:proofErr w:type="spellEnd"/>
-            <w:r>
-              <w:rPr>
-                <w:sz w:val="28"/>
-                <w:szCs w:val="28"/>
-              </w:rPr>
-              <w:t xml:space="preserve"> Яна Викторовна</w:t>
+            <w:r>
+              <w:rPr>
+                <w:sz w:val="28"/>
+                <w:szCs w:val="28"/>
+              </w:rPr>
+              <w:t>Бойкова Яна Викторовна</w:t>
             </w:r>
           </w:p>
         </w:tc>
@@ -1776,21 +1720,12 @@
                 <w:szCs w:val="28"/>
               </w:rPr>
             </w:pPr>
-            <w:proofErr w:type="spellStart"/>
-            <w:r>
-              <w:rPr>
-                <w:sz w:val="28"/>
-                <w:szCs w:val="28"/>
-              </w:rPr>
-              <w:t>Рабушко</w:t>
-            </w:r>
-            <w:proofErr w:type="spellEnd"/>
-            <w:r>
-              <w:rPr>
-                <w:sz w:val="28"/>
-                <w:szCs w:val="28"/>
-              </w:rPr>
-              <w:t xml:space="preserve"> Милана Дмитриевна</w:t>
+            <w:r>
+              <w:rPr>
+                <w:sz w:val="28"/>
+                <w:szCs w:val="28"/>
+              </w:rPr>
+              <w:t>Рабушко Милана Дмитриевна</w:t>
             </w:r>
           </w:p>
         </w:tc>
@@ -1891,21 +1826,12 @@
                 <w:szCs w:val="28"/>
               </w:rPr>
             </w:pPr>
-            <w:proofErr w:type="spellStart"/>
-            <w:r>
-              <w:rPr>
-                <w:sz w:val="28"/>
-                <w:szCs w:val="28"/>
-              </w:rPr>
-              <w:t>Риманович</w:t>
-            </w:r>
-            <w:proofErr w:type="spellEnd"/>
-            <w:r>
-              <w:rPr>
-                <w:sz w:val="28"/>
-                <w:szCs w:val="28"/>
-              </w:rPr>
-              <w:t xml:space="preserve"> Никита Александрович</w:t>
+            <w:r>
+              <w:rPr>
+                <w:sz w:val="28"/>
+                <w:szCs w:val="28"/>
+              </w:rPr>
+              <w:t>Риманович Никита Александрович</w:t>
             </w:r>
           </w:p>
         </w:tc>
@@ -2114,21 +2040,12 @@
                 <w:szCs w:val="28"/>
               </w:rPr>
             </w:pPr>
-            <w:proofErr w:type="spellStart"/>
-            <w:r>
-              <w:rPr>
-                <w:sz w:val="28"/>
-                <w:szCs w:val="28"/>
-              </w:rPr>
-              <w:t>Динко</w:t>
-            </w:r>
-            <w:proofErr w:type="spellEnd"/>
-            <w:r>
-              <w:rPr>
-                <w:sz w:val="28"/>
-                <w:szCs w:val="28"/>
-              </w:rPr>
-              <w:t xml:space="preserve"> Ольга Денисовна</w:t>
+            <w:r>
+              <w:rPr>
+                <w:sz w:val="28"/>
+                <w:szCs w:val="28"/>
+              </w:rPr>
+              <w:t>Динко Ольга Денисовна</w:t>
             </w:r>
           </w:p>
         </w:tc>
@@ -2176,21 +2093,12 @@
                 <w:szCs w:val="28"/>
               </w:rPr>
             </w:pPr>
-            <w:proofErr w:type="spellStart"/>
-            <w:r>
-              <w:rPr>
-                <w:sz w:val="28"/>
-                <w:szCs w:val="28"/>
-              </w:rPr>
-              <w:t>Бегдан</w:t>
-            </w:r>
-            <w:proofErr w:type="spellEnd"/>
-            <w:r>
-              <w:rPr>
-                <w:sz w:val="28"/>
-                <w:szCs w:val="28"/>
-              </w:rPr>
-              <w:t xml:space="preserve"> Александр Владимирович</w:t>
+            <w:r>
+              <w:rPr>
+                <w:sz w:val="28"/>
+                <w:szCs w:val="28"/>
+              </w:rPr>
+              <w:t>Бегдан Александр Владимирович</w:t>
             </w:r>
           </w:p>
         </w:tc>
@@ -2289,7 +2197,7 @@
 </file>
 
 <file path=word/numbering.xml><?xml version="1.0" encoding="utf-8"?>
-<w:numbering xmlns:wpc="http://schemas.microsoft.com/office/word/2010/wordprocessingCanvas" xmlns:cx="http://schemas.microsoft.com/office/drawing/2014/chartex" xmlns:mc="http://schemas.openxmlformats.org/markup-compatibility/2006" xmlns:o="urn:schemas-microsoft-com:office:office" xmlns:r="http://schemas.openxmlformats.org/officeDocument/2006/relationships" xmlns:m="http://schemas.openxmlformats.org/officeDocument/2006/math" xmlns:v="urn:schemas-microsoft-com:vml" xmlns:wp14="http://schemas.microsoft.com/office/word/2010/wordprocessingDrawing" xmlns:wp="http://schemas.openxmlformats.org/drawingml/2006/wordprocessingDrawing" xmlns:w10="urn:schemas-microsoft-com:office:word" xmlns:w="http://schemas.openxmlformats.org/wordprocessingml/2006/main" xmlns:w14="http://schemas.microsoft.com/office/word/2010/wordml" xmlns:w15="http://schemas.microsoft.com/office/word/2012/wordml" xmlns:w16se="http://schemas.microsoft.com/office/word/2015/wordml/symex" xmlns:wpg="http://schemas.microsoft.com/office/word/2010/wordprocessingGroup" xmlns:wpi="http://schemas.microsoft.com/office/word/2010/wordprocessingInk" xmlns:wne="http://schemas.microsoft.com/office/word/2006/wordml" xmlns:wps="http://schemas.microsoft.com/office/word/2010/wordprocessingShape" mc:Ignorable="w14 w15 w16se wp14">
+<w:numbering xmlns:wpc="http://schemas.microsoft.com/office/word/2010/wordprocessingCanvas" xmlns:cx="http://schemas.microsoft.com/office/drawing/2014/chartex" xmlns:cx1="http://schemas.microsoft.com/office/drawing/2015/9/8/chartex" xmlns:cx2="http://schemas.microsoft.com/office/drawing/2015/10/21/chartex" xmlns:cx3="http://schemas.microsoft.com/office/drawing/2016/5/9/chartex" xmlns:cx4="http://schemas.microsoft.com/office/drawing/2016/5/10/chartex" xmlns:cx5="http://schemas.microsoft.com/office/drawing/2016/5/11/chartex" xmlns:cx6="http://schemas.microsoft.com/office/drawing/2016/5/12/chartex" xmlns:cx7="http://schemas.microsoft.com/office/drawing/2016/5/13/chartex" xmlns:cx8="http://schemas.microsoft.com/office/drawing/2016/5/14/chartex" xmlns:mc="http://schemas.openxmlformats.org/markup-compatibility/2006" xmlns:aink="http://schemas.microsoft.com/office/drawing/2016/ink" xmlns:am3d="http://schemas.microsoft.com/office/drawing/2017/model3d" xmlns:o="urn:schemas-microsoft-com:office:office" xmlns:r="http://schemas.openxmlformats.org/officeDocument/2006/relationships" xmlns:m="http://schemas.openxmlformats.org/officeDocument/2006/math" xmlns:v="urn:schemas-microsoft-com:vml" xmlns:wp14="http://schemas.microsoft.com/office/word/2010/wordprocessingDrawing" xmlns:wp="http://schemas.openxmlformats.org/drawingml/2006/wordprocessingDrawing" xmlns:w10="urn:schemas-microsoft-com:office:word" xmlns:w="http://schemas.openxmlformats.org/wordprocessingml/2006/main" xmlns:w14="http://schemas.microsoft.com/office/word/2010/wordml" xmlns:w15="http://schemas.microsoft.com/office/word/2012/wordml" xmlns:w16cex="http://schemas.microsoft.com/office/word/2018/wordml/cex" xmlns:w16cid="http://schemas.microsoft.com/office/word/2016/wordml/cid" xmlns:w16="http://schemas.microsoft.com/office/word/2018/wordml" xmlns:w16sdtdh="http://schemas.microsoft.com/office/word/2020/wordml/sdtdatahash" xmlns:w16se="http://schemas.microsoft.com/office/word/2015/wordml/symex" xmlns:wpg="http://schemas.microsoft.com/office/word/2010/wordprocessingGroup" xmlns:wpi="http://schemas.microsoft.com/office/word/2010/wordprocessingInk" xmlns:wne="http://schemas.microsoft.com/office/word/2006/wordml" xmlns:wps="http://schemas.microsoft.com/office/word/2010/wordprocessingShape" mc:Ignorable="w14 w15 w16se w16cid w16 w16cex w16sdtdh wp14">
   <w:abstractNum w:abstractNumId="0" w15:restartNumberingAfterBreak="0">
     <w:nsid w:val="069B16A2"/>
     <w:multiLevelType w:val="hybridMultilevel"/>
@@ -2383,7 +2291,7 @@
 </file>
 
 <file path=word/styles.xml><?xml version="1.0" encoding="utf-8"?>
-<w:styles xmlns:mc="http://schemas.openxmlformats.org/markup-compatibility/2006" xmlns:r="http://schemas.openxmlformats.org/officeDocument/2006/relationships" xmlns:w="http://schemas.openxmlformats.org/wordprocessingml/2006/main" xmlns:w14="http://schemas.microsoft.com/office/word/2010/wordml" xmlns:w15="http://schemas.microsoft.com/office/word/2012/wordml" xmlns:w16se="http://schemas.microsoft.com/office/word/2015/wordml/symex" mc:Ignorable="w14 w15 w16se">
+<w:styles xmlns:mc="http://schemas.openxmlformats.org/markup-compatibility/2006" xmlns:r="http://schemas.openxmlformats.org/officeDocument/2006/relationships" xmlns:w="http://schemas.openxmlformats.org/wordprocessingml/2006/main" xmlns:w14="http://schemas.microsoft.com/office/word/2010/wordml" xmlns:w15="http://schemas.microsoft.com/office/word/2012/wordml" xmlns:w16cex="http://schemas.microsoft.com/office/word/2018/wordml/cex" xmlns:w16cid="http://schemas.microsoft.com/office/word/2016/wordml/cid" xmlns:w16="http://schemas.microsoft.com/office/word/2018/wordml" xmlns:w16sdtdh="http://schemas.microsoft.com/office/word/2020/wordml/sdtdatahash" xmlns:w16se="http://schemas.microsoft.com/office/word/2015/wordml/symex" mc:Ignorable="w14 w15 w16se w16cid w16 w16cex w16sdtdh">
   <w:docDefaults>
     <w:rPrDefault>
       <w:rPr>
@@ -2399,7 +2307,7 @@
       </w:pPr>
     </w:pPrDefault>
   </w:docDefaults>
-  <w:latentStyles w:defLockedState="0" w:defUIPriority="99" w:defSemiHidden="0" w:defUnhideWhenUsed="0" w:defQFormat="0" w:count="371">
+  <w:latentStyles w:defLockedState="0" w:defUIPriority="99" w:defSemiHidden="0" w:defUnhideWhenUsed="0" w:defQFormat="0" w:count="376">
     <w:lsdException w:name="Normal" w:uiPriority="0" w:qFormat="1"/>
     <w:lsdException w:name="heading 1" w:uiPriority="9" w:qFormat="1"/>
     <w:lsdException w:name="heading 2" w:semiHidden="1" w:uiPriority="9" w:unhideWhenUsed="1" w:qFormat="1"/>
@@ -2771,6 +2679,11 @@
     <w:lsdException w:name="List Table 5 Dark Accent 6" w:uiPriority="50"/>
     <w:lsdException w:name="List Table 6 Colorful Accent 6" w:uiPriority="51"/>
     <w:lsdException w:name="List Table 7 Colorful Accent 6" w:uiPriority="52"/>
+    <w:lsdException w:name="Mention" w:semiHidden="1" w:unhideWhenUsed="1"/>
+    <w:lsdException w:name="Smart Hyperlink" w:semiHidden="1" w:unhideWhenUsed="1"/>
+    <w:lsdException w:name="Hashtag" w:semiHidden="1" w:unhideWhenUsed="1"/>
+    <w:lsdException w:name="Unresolved Mention" w:semiHidden="1" w:unhideWhenUsed="1"/>
+    <w:lsdException w:name="Smart Link" w:semiHidden="1" w:unhideWhenUsed="1"/>
   </w:latentStyles>
   <w:style w:type="paragraph" w:default="1" w:styleId="a">
     <w:name w:val="Normal"/>

--- a/DocFile/График защиты ДП _на дверь_для КП.docx
+++ b/DocFile/График защиты ДП _на дверь_для КП.docx
@@ -1,6 +1,6 @@
 
 <file path=word/document.xml><?xml version="1.0" encoding="utf-8"?>
-<w:document xmlns:wpc="http://schemas.microsoft.com/office/word/2010/wordprocessingCanvas" xmlns:cx="http://schemas.microsoft.com/office/drawing/2014/chartex" xmlns:cx1="http://schemas.microsoft.com/office/drawing/2015/9/8/chartex" xmlns:cx2="http://schemas.microsoft.com/office/drawing/2015/10/21/chartex" xmlns:cx3="http://schemas.microsoft.com/office/drawing/2016/5/9/chartex" xmlns:cx4="http://schemas.microsoft.com/office/drawing/2016/5/10/chartex" xmlns:cx5="http://schemas.microsoft.com/office/drawing/2016/5/11/chartex" xmlns:cx6="http://schemas.microsoft.com/office/drawing/2016/5/12/chartex" xmlns:cx7="http://schemas.microsoft.com/office/drawing/2016/5/13/chartex" xmlns:cx8="http://schemas.microsoft.com/office/drawing/2016/5/14/chartex" xmlns:mc="http://schemas.openxmlformats.org/markup-compatibility/2006" xmlns:aink="http://schemas.microsoft.com/office/drawing/2016/ink" xmlns:am3d="http://schemas.microsoft.com/office/drawing/2017/model3d" xmlns:o="urn:schemas-microsoft-com:office:office" xmlns:r="http://schemas.openxmlformats.org/officeDocument/2006/relationships" xmlns:m="http://schemas.openxmlformats.org/officeDocument/2006/math" xmlns:v="urn:schemas-microsoft-com:vml" xmlns:wp14="http://schemas.microsoft.com/office/word/2010/wordprocessingDrawing" xmlns:wp="http://schemas.openxmlformats.org/drawingml/2006/wordprocessingDrawing" xmlns:w10="urn:schemas-microsoft-com:office:word" xmlns:w="http://schemas.openxmlformats.org/wordprocessingml/2006/main" xmlns:w14="http://schemas.microsoft.com/office/word/2010/wordml" xmlns:w15="http://schemas.microsoft.com/office/word/2012/wordml" xmlns:w16cex="http://schemas.microsoft.com/office/word/2018/wordml/cex" xmlns:w16cid="http://schemas.microsoft.com/office/word/2016/wordml/cid" xmlns:w16="http://schemas.microsoft.com/office/word/2018/wordml" xmlns:w16sdtdh="http://schemas.microsoft.com/office/word/2020/wordml/sdtdatahash" xmlns:w16se="http://schemas.microsoft.com/office/word/2015/wordml/symex" xmlns:wpg="http://schemas.microsoft.com/office/word/2010/wordprocessingGroup" xmlns:wpi="http://schemas.microsoft.com/office/word/2010/wordprocessingInk" xmlns:wne="http://schemas.microsoft.com/office/word/2006/wordml" xmlns:wps="http://schemas.microsoft.com/office/word/2010/wordprocessingShape" mc:Ignorable="w14 w15 w16se w16cid w16 w16cex w16sdtdh wp14">
+<w:document xmlns:wpc="http://schemas.microsoft.com/office/word/2010/wordprocessingCanvas" xmlns:cx="http://schemas.microsoft.com/office/drawing/2014/chartex" xmlns:mc="http://schemas.openxmlformats.org/markup-compatibility/2006" xmlns:o="urn:schemas-microsoft-com:office:office" xmlns:r="http://schemas.openxmlformats.org/officeDocument/2006/relationships" xmlns:m="http://schemas.openxmlformats.org/officeDocument/2006/math" xmlns:v="urn:schemas-microsoft-com:vml" xmlns:wp14="http://schemas.microsoft.com/office/word/2010/wordprocessingDrawing" xmlns:wp="http://schemas.openxmlformats.org/drawingml/2006/wordprocessingDrawing" xmlns:w10="urn:schemas-microsoft-com:office:word" xmlns:w="http://schemas.openxmlformats.org/wordprocessingml/2006/main" xmlns:w14="http://schemas.microsoft.com/office/word/2010/wordml" xmlns:w15="http://schemas.microsoft.com/office/word/2012/wordml" xmlns:w16se="http://schemas.microsoft.com/office/word/2015/wordml/symex" xmlns:wpg="http://schemas.microsoft.com/office/word/2010/wordprocessingGroup" xmlns:wpi="http://schemas.microsoft.com/office/word/2010/wordprocessingInk" xmlns:wne="http://schemas.microsoft.com/office/word/2006/wordml" xmlns:wps="http://schemas.microsoft.com/office/word/2010/wordprocessingShape" mc:Ignorable="w14 w15 w16se wp14">
   <w:body>
     <w:p>
       <w:pPr>
@@ -99,34 +99,10 @@
       </w:r>
       <w:r>
         <w:rPr>
-          <w:lang w:val="be-BY"/>
-        </w:rPr>
-        <w:t xml:space="preserve">« </w:t>
-      </w:r>
-      <w:r>
-        <w:rPr>
           <w:shd w:val="clear" w:color="auto" w:fill="FFFF00"/>
           <w:lang w:val="be-BY"/>
         </w:rPr>
-        <w:t xml:space="preserve">{{День}}  </w:t>
-      </w:r>
-      <w:r>
-        <w:rPr>
-          <w:lang w:val="be-BY"/>
-        </w:rPr>
-        <w:t xml:space="preserve"> </w:t>
-      </w:r>
-      <w:r>
-        <w:rPr>
-          <w:lang w:val="be-BY"/>
-        </w:rPr>
-        <w:t>»</w:t>
-      </w:r>
-      <w:r>
-        <w:rPr>
-          <w:lang w:val="be-BY"/>
-        </w:rPr>
-        <w:t xml:space="preserve"> </w:t>
+        <w:t xml:space="preserve">{{День}} </w:t>
       </w:r>
       <w:r>
         <w:rPr>
@@ -156,8 +132,38 @@
       <w:r>
         <w:rPr>
           <w:shd w:val="clear" w:color="auto" w:fill="FFFF00"/>
-        </w:rPr>
-        <w:t>____</w:t>
+          <w:lang w:val="be-BY"/>
+        </w:rPr>
+        <w:t>_</w:t>
+      </w:r>
+      <w:r>
+        <w:rPr>
+          <w:shd w:val="clear" w:color="auto" w:fill="FFFF00"/>
+          <w:lang w:val="en-US"/>
+        </w:rPr>
+        <w:t>{{</w:t>
+      </w:r>
+      <w:r>
+        <w:rPr>
+          <w:shd w:val="clear" w:color="auto" w:fill="FFFF00"/>
+        </w:rPr>
+        <w:t>Время</w:t>
+      </w:r>
+      <w:bookmarkStart w:id="0" w:name="_GoBack"/>
+      <w:bookmarkEnd w:id="0"/>
+      <w:r>
+        <w:rPr>
+          <w:shd w:val="clear" w:color="auto" w:fill="FFFF00"/>
+          <w:lang w:val="en-US"/>
+        </w:rPr>
+        <w:t>}}</w:t>
+      </w:r>
+      <w:r>
+        <w:rPr>
+          <w:shd w:val="clear" w:color="auto" w:fill="FFFF00"/>
+          <w:lang w:val="be-BY"/>
+        </w:rPr>
+        <w:t>___</w:t>
       </w:r>
     </w:p>
     <w:p>
@@ -1196,6 +1202,558 @@
           </w:p>
         </w:tc>
       </w:tr>
+      <w:tr>
+        <w:trPr>
+          <w:trHeight w:val="454"/>
+          <w:jc w:val="center"/>
+        </w:trPr>
+        <w:tc>
+          <w:tcPr>
+            <w:tcW w:w="836" w:type="dxa"/>
+            <w:vAlign w:val="center"/>
+          </w:tcPr>
+          <w:p>
+            <w:pPr>
+              <w:numPr>
+                <w:ilvl w:val="0"/>
+                <w:numId w:val="1"/>
+              </w:numPr>
+              <w:spacing w:line="360" w:lineRule="auto"/>
+              <w:ind w:left="0" w:firstLine="0"/>
+              <w:rPr>
+                <w:sz w:val="28"/>
+                <w:szCs w:val="28"/>
+                <w:lang w:val="en-US"/>
+              </w:rPr>
+            </w:pPr>
+          </w:p>
+        </w:tc>
+        <w:tc>
+          <w:tcPr>
+            <w:tcW w:w="5654" w:type="dxa"/>
+            <w:shd w:val="clear" w:color="auto" w:fill="FFFF00"/>
+            <w:vAlign w:val="bottom"/>
+          </w:tcPr>
+          <w:p>
+            <w:pPr>
+              <w:spacing w:line="360" w:lineRule="auto"/>
+              <w:ind w:firstLine="27"/>
+              <w:rPr>
+                <w:sz w:val="28"/>
+                <w:szCs w:val="28"/>
+                <w:lang w:val="en-US"/>
+              </w:rPr>
+            </w:pPr>
+            <w:r>
+              <w:rPr>
+                <w:sz w:val="28"/>
+                <w:szCs w:val="28"/>
+                <w:lang w:val="en-US"/>
+              </w:rPr>
+              <w:t>{{</w:t>
+            </w:r>
+            <w:r>
+              <w:rPr>
+                <w:sz w:val="28"/>
+                <w:szCs w:val="28"/>
+                <w:lang w:val="en-US"/>
+              </w:rPr>
+              <w:t>ФИО</w:t>
+            </w:r>
+            <w:r>
+              <w:rPr>
+                <w:sz w:val="28"/>
+                <w:szCs w:val="28"/>
+                <w:lang w:val="en-US"/>
+              </w:rPr>
+              <w:t>13}}</w:t>
+            </w:r>
+          </w:p>
+        </w:tc>
+      </w:tr>
+      <w:tr>
+        <w:trPr>
+          <w:trHeight w:val="454"/>
+          <w:jc w:val="center"/>
+        </w:trPr>
+        <w:tc>
+          <w:tcPr>
+            <w:tcW w:w="836" w:type="dxa"/>
+            <w:vAlign w:val="center"/>
+          </w:tcPr>
+          <w:p>
+            <w:pPr>
+              <w:numPr>
+                <w:ilvl w:val="0"/>
+                <w:numId w:val="1"/>
+              </w:numPr>
+              <w:spacing w:line="360" w:lineRule="auto"/>
+              <w:ind w:left="0" w:firstLine="0"/>
+              <w:rPr>
+                <w:sz w:val="28"/>
+                <w:szCs w:val="28"/>
+                <w:lang w:val="en-US"/>
+              </w:rPr>
+            </w:pPr>
+          </w:p>
+        </w:tc>
+        <w:tc>
+          <w:tcPr>
+            <w:tcW w:w="5654" w:type="dxa"/>
+            <w:shd w:val="clear" w:color="auto" w:fill="FFFF00"/>
+            <w:vAlign w:val="bottom"/>
+          </w:tcPr>
+          <w:p>
+            <w:pPr>
+              <w:spacing w:line="360" w:lineRule="auto"/>
+              <w:ind w:firstLine="27"/>
+              <w:rPr>
+                <w:sz w:val="28"/>
+                <w:szCs w:val="28"/>
+                <w:lang w:val="en-US"/>
+              </w:rPr>
+            </w:pPr>
+            <w:r>
+              <w:rPr>
+                <w:sz w:val="28"/>
+                <w:szCs w:val="28"/>
+                <w:lang w:val="en-US"/>
+              </w:rPr>
+              <w:t>{{</w:t>
+            </w:r>
+            <w:r>
+              <w:rPr>
+                <w:sz w:val="28"/>
+                <w:szCs w:val="28"/>
+                <w:lang w:val="en-US"/>
+              </w:rPr>
+              <w:t>ФИО</w:t>
+            </w:r>
+            <w:r>
+              <w:rPr>
+                <w:sz w:val="28"/>
+                <w:szCs w:val="28"/>
+                <w:lang w:val="en-US"/>
+              </w:rPr>
+              <w:t>14}}</w:t>
+            </w:r>
+          </w:p>
+        </w:tc>
+      </w:tr>
+      <w:tr>
+        <w:trPr>
+          <w:trHeight w:val="454"/>
+          <w:jc w:val="center"/>
+        </w:trPr>
+        <w:tc>
+          <w:tcPr>
+            <w:tcW w:w="836" w:type="dxa"/>
+            <w:vAlign w:val="center"/>
+          </w:tcPr>
+          <w:p>
+            <w:pPr>
+              <w:numPr>
+                <w:ilvl w:val="0"/>
+                <w:numId w:val="1"/>
+              </w:numPr>
+              <w:spacing w:line="360" w:lineRule="auto"/>
+              <w:ind w:left="0" w:firstLine="0"/>
+              <w:rPr>
+                <w:sz w:val="28"/>
+                <w:szCs w:val="28"/>
+                <w:lang w:val="en-US"/>
+              </w:rPr>
+            </w:pPr>
+          </w:p>
+        </w:tc>
+        <w:tc>
+          <w:tcPr>
+            <w:tcW w:w="5654" w:type="dxa"/>
+            <w:shd w:val="clear" w:color="auto" w:fill="FFFF00"/>
+            <w:vAlign w:val="bottom"/>
+          </w:tcPr>
+          <w:p>
+            <w:pPr>
+              <w:spacing w:line="360" w:lineRule="auto"/>
+              <w:ind w:firstLine="27"/>
+              <w:rPr>
+                <w:sz w:val="28"/>
+                <w:szCs w:val="28"/>
+                <w:lang w:val="en-US"/>
+              </w:rPr>
+            </w:pPr>
+            <w:r>
+              <w:rPr>
+                <w:sz w:val="28"/>
+                <w:szCs w:val="28"/>
+                <w:lang w:val="en-US"/>
+              </w:rPr>
+              <w:t>{{</w:t>
+            </w:r>
+            <w:r>
+              <w:rPr>
+                <w:sz w:val="28"/>
+                <w:szCs w:val="28"/>
+                <w:lang w:val="en-US"/>
+              </w:rPr>
+              <w:t>ФИО</w:t>
+            </w:r>
+            <w:r>
+              <w:rPr>
+                <w:sz w:val="28"/>
+                <w:szCs w:val="28"/>
+                <w:lang w:val="en-US"/>
+              </w:rPr>
+              <w:t>15}}</w:t>
+            </w:r>
+          </w:p>
+        </w:tc>
+      </w:tr>
+      <w:tr>
+        <w:trPr>
+          <w:trHeight w:val="454"/>
+          <w:jc w:val="center"/>
+        </w:trPr>
+        <w:tc>
+          <w:tcPr>
+            <w:tcW w:w="836" w:type="dxa"/>
+            <w:vAlign w:val="center"/>
+          </w:tcPr>
+          <w:p>
+            <w:pPr>
+              <w:numPr>
+                <w:ilvl w:val="0"/>
+                <w:numId w:val="1"/>
+              </w:numPr>
+              <w:spacing w:line="360" w:lineRule="auto"/>
+              <w:ind w:left="0" w:firstLine="0"/>
+              <w:rPr>
+                <w:sz w:val="28"/>
+                <w:szCs w:val="28"/>
+                <w:lang w:val="en-US"/>
+              </w:rPr>
+            </w:pPr>
+          </w:p>
+        </w:tc>
+        <w:tc>
+          <w:tcPr>
+            <w:tcW w:w="5654" w:type="dxa"/>
+            <w:shd w:val="clear" w:color="auto" w:fill="FFFF00"/>
+            <w:vAlign w:val="bottom"/>
+          </w:tcPr>
+          <w:p>
+            <w:pPr>
+              <w:spacing w:line="360" w:lineRule="auto"/>
+              <w:ind w:firstLine="27"/>
+              <w:rPr>
+                <w:sz w:val="28"/>
+                <w:szCs w:val="28"/>
+                <w:lang w:val="en-US"/>
+              </w:rPr>
+            </w:pPr>
+            <w:r>
+              <w:rPr>
+                <w:sz w:val="28"/>
+                <w:szCs w:val="28"/>
+                <w:lang w:val="en-US"/>
+              </w:rPr>
+              <w:t>{{</w:t>
+            </w:r>
+            <w:r>
+              <w:rPr>
+                <w:sz w:val="28"/>
+                <w:szCs w:val="28"/>
+                <w:lang w:val="en-US"/>
+              </w:rPr>
+              <w:t>ФИО</w:t>
+            </w:r>
+            <w:r>
+              <w:rPr>
+                <w:sz w:val="28"/>
+                <w:szCs w:val="28"/>
+                <w:lang w:val="en-US"/>
+              </w:rPr>
+              <w:t>16}}</w:t>
+            </w:r>
+          </w:p>
+        </w:tc>
+      </w:tr>
+      <w:tr>
+        <w:trPr>
+          <w:trHeight w:val="454"/>
+          <w:jc w:val="center"/>
+        </w:trPr>
+        <w:tc>
+          <w:tcPr>
+            <w:tcW w:w="836" w:type="dxa"/>
+            <w:vAlign w:val="center"/>
+          </w:tcPr>
+          <w:p>
+            <w:pPr>
+              <w:numPr>
+                <w:ilvl w:val="0"/>
+                <w:numId w:val="1"/>
+              </w:numPr>
+              <w:spacing w:line="360" w:lineRule="auto"/>
+              <w:ind w:left="0" w:firstLine="0"/>
+              <w:rPr>
+                <w:sz w:val="28"/>
+                <w:szCs w:val="28"/>
+                <w:lang w:val="en-US"/>
+              </w:rPr>
+            </w:pPr>
+          </w:p>
+        </w:tc>
+        <w:tc>
+          <w:tcPr>
+            <w:tcW w:w="5654" w:type="dxa"/>
+            <w:shd w:val="clear" w:color="auto" w:fill="FFFF00"/>
+            <w:vAlign w:val="bottom"/>
+          </w:tcPr>
+          <w:p>
+            <w:pPr>
+              <w:spacing w:line="360" w:lineRule="auto"/>
+              <w:ind w:firstLine="27"/>
+              <w:rPr>
+                <w:sz w:val="28"/>
+                <w:szCs w:val="28"/>
+                <w:lang w:val="en-US"/>
+              </w:rPr>
+            </w:pPr>
+            <w:r>
+              <w:rPr>
+                <w:sz w:val="28"/>
+                <w:szCs w:val="28"/>
+                <w:lang w:val="en-US"/>
+              </w:rPr>
+              <w:t>{{</w:t>
+            </w:r>
+            <w:r>
+              <w:rPr>
+                <w:sz w:val="28"/>
+                <w:szCs w:val="28"/>
+                <w:lang w:val="en-US"/>
+              </w:rPr>
+              <w:t>ФИО</w:t>
+            </w:r>
+            <w:r>
+              <w:rPr>
+                <w:sz w:val="28"/>
+                <w:szCs w:val="28"/>
+                <w:lang w:val="en-US"/>
+              </w:rPr>
+              <w:t>17}}</w:t>
+            </w:r>
+          </w:p>
+        </w:tc>
+      </w:tr>
+      <w:tr>
+        <w:trPr>
+          <w:trHeight w:val="454"/>
+          <w:jc w:val="center"/>
+        </w:trPr>
+        <w:tc>
+          <w:tcPr>
+            <w:tcW w:w="836" w:type="dxa"/>
+            <w:vAlign w:val="center"/>
+          </w:tcPr>
+          <w:p>
+            <w:pPr>
+              <w:numPr>
+                <w:ilvl w:val="0"/>
+                <w:numId w:val="1"/>
+              </w:numPr>
+              <w:spacing w:line="360" w:lineRule="auto"/>
+              <w:ind w:left="0" w:firstLine="0"/>
+              <w:rPr>
+                <w:sz w:val="28"/>
+                <w:szCs w:val="28"/>
+                <w:lang w:val="en-US"/>
+              </w:rPr>
+            </w:pPr>
+          </w:p>
+        </w:tc>
+        <w:tc>
+          <w:tcPr>
+            <w:tcW w:w="5654" w:type="dxa"/>
+            <w:shd w:val="clear" w:color="auto" w:fill="FFFF00"/>
+            <w:vAlign w:val="bottom"/>
+          </w:tcPr>
+          <w:p>
+            <w:pPr>
+              <w:spacing w:line="360" w:lineRule="auto"/>
+              <w:ind w:firstLine="27"/>
+              <w:rPr>
+                <w:sz w:val="28"/>
+                <w:szCs w:val="28"/>
+                <w:lang w:val="en-US"/>
+              </w:rPr>
+            </w:pPr>
+            <w:r>
+              <w:rPr>
+                <w:sz w:val="28"/>
+                <w:szCs w:val="28"/>
+                <w:lang w:val="en-US"/>
+              </w:rPr>
+              <w:t>{{</w:t>
+            </w:r>
+            <w:r>
+              <w:rPr>
+                <w:sz w:val="28"/>
+                <w:szCs w:val="28"/>
+                <w:lang w:val="en-US"/>
+              </w:rPr>
+              <w:t>ФИО</w:t>
+            </w:r>
+            <w:r>
+              <w:rPr>
+                <w:sz w:val="28"/>
+                <w:szCs w:val="28"/>
+                <w:lang w:val="en-US"/>
+              </w:rPr>
+              <w:t>18}}</w:t>
+            </w:r>
+          </w:p>
+        </w:tc>
+      </w:tr>
+      <w:tr>
+        <w:trPr>
+          <w:trHeight w:val="454"/>
+          <w:jc w:val="center"/>
+        </w:trPr>
+        <w:tc>
+          <w:tcPr>
+            <w:tcW w:w="836" w:type="dxa"/>
+            <w:vAlign w:val="center"/>
+          </w:tcPr>
+          <w:p>
+            <w:pPr>
+              <w:numPr>
+                <w:ilvl w:val="0"/>
+                <w:numId w:val="1"/>
+              </w:numPr>
+              <w:spacing w:line="360" w:lineRule="auto"/>
+              <w:ind w:left="0" w:firstLine="0"/>
+              <w:rPr>
+                <w:sz w:val="28"/>
+                <w:szCs w:val="28"/>
+                <w:lang w:val="en-US"/>
+              </w:rPr>
+            </w:pPr>
+          </w:p>
+        </w:tc>
+        <w:tc>
+          <w:tcPr>
+            <w:tcW w:w="5654" w:type="dxa"/>
+            <w:shd w:val="clear" w:color="auto" w:fill="FFFF00"/>
+            <w:vAlign w:val="bottom"/>
+          </w:tcPr>
+          <w:p>
+            <w:pPr>
+              <w:spacing w:line="360" w:lineRule="auto"/>
+              <w:ind w:firstLine="27"/>
+              <w:rPr>
+                <w:sz w:val="28"/>
+                <w:szCs w:val="28"/>
+                <w:lang w:val="en-US"/>
+              </w:rPr>
+            </w:pPr>
+            <w:r>
+              <w:rPr>
+                <w:sz w:val="28"/>
+                <w:szCs w:val="28"/>
+                <w:lang w:val="en-US"/>
+              </w:rPr>
+              <w:t>{{</w:t>
+            </w:r>
+            <w:r>
+              <w:rPr>
+                <w:sz w:val="28"/>
+                <w:szCs w:val="28"/>
+                <w:lang w:val="en-US"/>
+              </w:rPr>
+              <w:t>ФИО</w:t>
+            </w:r>
+            <w:r>
+              <w:rPr>
+                <w:sz w:val="28"/>
+                <w:szCs w:val="28"/>
+                <w:lang w:val="en-US"/>
+              </w:rPr>
+              <w:t>19}}</w:t>
+            </w:r>
+          </w:p>
+        </w:tc>
+      </w:tr>
+      <w:tr>
+        <w:trPr>
+          <w:trHeight w:val="454"/>
+          <w:jc w:val="center"/>
+        </w:trPr>
+        <w:tc>
+          <w:tcPr>
+            <w:tcW w:w="836" w:type="dxa"/>
+            <w:vAlign w:val="center"/>
+          </w:tcPr>
+          <w:p>
+            <w:pPr>
+              <w:numPr>
+                <w:ilvl w:val="0"/>
+                <w:numId w:val="1"/>
+              </w:numPr>
+              <w:spacing w:line="360" w:lineRule="auto"/>
+              <w:ind w:left="0" w:firstLine="0"/>
+              <w:rPr>
+                <w:sz w:val="28"/>
+                <w:szCs w:val="28"/>
+                <w:lang w:val="en-US"/>
+              </w:rPr>
+            </w:pPr>
+          </w:p>
+        </w:tc>
+        <w:tc>
+          <w:tcPr>
+            <w:tcW w:w="5654" w:type="dxa"/>
+            <w:shd w:val="clear" w:color="auto" w:fill="FFFF00"/>
+            <w:vAlign w:val="bottom"/>
+          </w:tcPr>
+          <w:p>
+            <w:pPr>
+              <w:spacing w:line="360" w:lineRule="auto"/>
+              <w:ind w:firstLine="27"/>
+              <w:rPr>
+                <w:sz w:val="28"/>
+                <w:szCs w:val="28"/>
+                <w:lang w:val="en-US"/>
+              </w:rPr>
+            </w:pPr>
+            <w:r>
+              <w:rPr>
+                <w:sz w:val="28"/>
+                <w:szCs w:val="28"/>
+                <w:lang w:val="en-US"/>
+              </w:rPr>
+              <w:t>{{</w:t>
+            </w:r>
+            <w:r>
+              <w:rPr>
+                <w:sz w:val="28"/>
+                <w:szCs w:val="28"/>
+                <w:lang w:val="en-US"/>
+              </w:rPr>
+              <w:t>ФИО</w:t>
+            </w:r>
+            <w:r>
+              <w:rPr>
+                <w:sz w:val="28"/>
+                <w:szCs w:val="28"/>
+                <w:lang w:val="en-US"/>
+              </w:rPr>
+              <w:t>20}}</w:t>
+            </w:r>
+          </w:p>
+        </w:tc>
+      </w:tr>
     </w:tbl>
     <w:p>
       <w:pPr>
@@ -1667,12 +2225,21 @@
                 <w:szCs w:val="28"/>
               </w:rPr>
             </w:pPr>
-            <w:r>
-              <w:rPr>
-                <w:sz w:val="28"/>
-                <w:szCs w:val="28"/>
-              </w:rPr>
-              <w:t>Бойкова Яна Викторовна</w:t>
+            <w:proofErr w:type="spellStart"/>
+            <w:r>
+              <w:rPr>
+                <w:sz w:val="28"/>
+                <w:szCs w:val="28"/>
+              </w:rPr>
+              <w:t>Бойкова</w:t>
+            </w:r>
+            <w:proofErr w:type="spellEnd"/>
+            <w:r>
+              <w:rPr>
+                <w:sz w:val="28"/>
+                <w:szCs w:val="28"/>
+              </w:rPr>
+              <w:t xml:space="preserve"> Яна Викторовна</w:t>
             </w:r>
           </w:p>
         </w:tc>
@@ -1720,12 +2287,21 @@
                 <w:szCs w:val="28"/>
               </w:rPr>
             </w:pPr>
-            <w:r>
-              <w:rPr>
-                <w:sz w:val="28"/>
-                <w:szCs w:val="28"/>
-              </w:rPr>
-              <w:t>Рабушко Милана Дмитриевна</w:t>
+            <w:proofErr w:type="spellStart"/>
+            <w:r>
+              <w:rPr>
+                <w:sz w:val="28"/>
+                <w:szCs w:val="28"/>
+              </w:rPr>
+              <w:t>Рабушко</w:t>
+            </w:r>
+            <w:proofErr w:type="spellEnd"/>
+            <w:r>
+              <w:rPr>
+                <w:sz w:val="28"/>
+                <w:szCs w:val="28"/>
+              </w:rPr>
+              <w:t xml:space="preserve"> Милана Дмитриевна</w:t>
             </w:r>
           </w:p>
         </w:tc>
@@ -1826,12 +2402,21 @@
                 <w:szCs w:val="28"/>
               </w:rPr>
             </w:pPr>
-            <w:r>
-              <w:rPr>
-                <w:sz w:val="28"/>
-                <w:szCs w:val="28"/>
-              </w:rPr>
-              <w:t>Риманович Никита Александрович</w:t>
+            <w:proofErr w:type="spellStart"/>
+            <w:r>
+              <w:rPr>
+                <w:sz w:val="28"/>
+                <w:szCs w:val="28"/>
+              </w:rPr>
+              <w:t>Риманович</w:t>
+            </w:r>
+            <w:proofErr w:type="spellEnd"/>
+            <w:r>
+              <w:rPr>
+                <w:sz w:val="28"/>
+                <w:szCs w:val="28"/>
+              </w:rPr>
+              <w:t xml:space="preserve"> Никита Александрович</w:t>
             </w:r>
           </w:p>
         </w:tc>
@@ -2040,12 +2625,21 @@
                 <w:szCs w:val="28"/>
               </w:rPr>
             </w:pPr>
-            <w:r>
-              <w:rPr>
-                <w:sz w:val="28"/>
-                <w:szCs w:val="28"/>
-              </w:rPr>
-              <w:t>Динко Ольга Денисовна</w:t>
+            <w:proofErr w:type="spellStart"/>
+            <w:r>
+              <w:rPr>
+                <w:sz w:val="28"/>
+                <w:szCs w:val="28"/>
+              </w:rPr>
+              <w:t>Динко</w:t>
+            </w:r>
+            <w:proofErr w:type="spellEnd"/>
+            <w:r>
+              <w:rPr>
+                <w:sz w:val="28"/>
+                <w:szCs w:val="28"/>
+              </w:rPr>
+              <w:t xml:space="preserve"> Ольга Денисовна</w:t>
             </w:r>
           </w:p>
         </w:tc>
@@ -2093,12 +2687,21 @@
                 <w:szCs w:val="28"/>
               </w:rPr>
             </w:pPr>
-            <w:r>
-              <w:rPr>
-                <w:sz w:val="28"/>
-                <w:szCs w:val="28"/>
-              </w:rPr>
-              <w:t>Бегдан Александр Владимирович</w:t>
+            <w:proofErr w:type="spellStart"/>
+            <w:r>
+              <w:rPr>
+                <w:sz w:val="28"/>
+                <w:szCs w:val="28"/>
+              </w:rPr>
+              <w:t>Бегдан</w:t>
+            </w:r>
+            <w:proofErr w:type="spellEnd"/>
+            <w:r>
+              <w:rPr>
+                <w:sz w:val="28"/>
+                <w:szCs w:val="28"/>
+              </w:rPr>
+              <w:t xml:space="preserve"> Александр Владимирович</w:t>
             </w:r>
           </w:p>
         </w:tc>
@@ -2197,7 +2800,7 @@
 </file>
 
 <file path=word/numbering.xml><?xml version="1.0" encoding="utf-8"?>
-<w:numbering xmlns:wpc="http://schemas.microsoft.com/office/word/2010/wordprocessingCanvas" xmlns:cx="http://schemas.microsoft.com/office/drawing/2014/chartex" xmlns:cx1="http://schemas.microsoft.com/office/drawing/2015/9/8/chartex" xmlns:cx2="http://schemas.microsoft.com/office/drawing/2015/10/21/chartex" xmlns:cx3="http://schemas.microsoft.com/office/drawing/2016/5/9/chartex" xmlns:cx4="http://schemas.microsoft.com/office/drawing/2016/5/10/chartex" xmlns:cx5="http://schemas.microsoft.com/office/drawing/2016/5/11/chartex" xmlns:cx6="http://schemas.microsoft.com/office/drawing/2016/5/12/chartex" xmlns:cx7="http://schemas.microsoft.com/office/drawing/2016/5/13/chartex" xmlns:cx8="http://schemas.microsoft.com/office/drawing/2016/5/14/chartex" xmlns:mc="http://schemas.openxmlformats.org/markup-compatibility/2006" xmlns:aink="http://schemas.microsoft.com/office/drawing/2016/ink" xmlns:am3d="http://schemas.microsoft.com/office/drawing/2017/model3d" xmlns:o="urn:schemas-microsoft-com:office:office" xmlns:r="http://schemas.openxmlformats.org/officeDocument/2006/relationships" xmlns:m="http://schemas.openxmlformats.org/officeDocument/2006/math" xmlns:v="urn:schemas-microsoft-com:vml" xmlns:wp14="http://schemas.microsoft.com/office/word/2010/wordprocessingDrawing" xmlns:wp="http://schemas.openxmlformats.org/drawingml/2006/wordprocessingDrawing" xmlns:w10="urn:schemas-microsoft-com:office:word" xmlns:w="http://schemas.openxmlformats.org/wordprocessingml/2006/main" xmlns:w14="http://schemas.microsoft.com/office/word/2010/wordml" xmlns:w15="http://schemas.microsoft.com/office/word/2012/wordml" xmlns:w16cex="http://schemas.microsoft.com/office/word/2018/wordml/cex" xmlns:w16cid="http://schemas.microsoft.com/office/word/2016/wordml/cid" xmlns:w16="http://schemas.microsoft.com/office/word/2018/wordml" xmlns:w16sdtdh="http://schemas.microsoft.com/office/word/2020/wordml/sdtdatahash" xmlns:w16se="http://schemas.microsoft.com/office/word/2015/wordml/symex" xmlns:wpg="http://schemas.microsoft.com/office/word/2010/wordprocessingGroup" xmlns:wpi="http://schemas.microsoft.com/office/word/2010/wordprocessingInk" xmlns:wne="http://schemas.microsoft.com/office/word/2006/wordml" xmlns:wps="http://schemas.microsoft.com/office/word/2010/wordprocessingShape" mc:Ignorable="w14 w15 w16se w16cid w16 w16cex w16sdtdh wp14">
+<w:numbering xmlns:wpc="http://schemas.microsoft.com/office/word/2010/wordprocessingCanvas" xmlns:cx="http://schemas.microsoft.com/office/drawing/2014/chartex" xmlns:mc="http://schemas.openxmlformats.org/markup-compatibility/2006" xmlns:o="urn:schemas-microsoft-com:office:office" xmlns:r="http://schemas.openxmlformats.org/officeDocument/2006/relationships" xmlns:m="http://schemas.openxmlformats.org/officeDocument/2006/math" xmlns:v="urn:schemas-microsoft-com:vml" xmlns:wp14="http://schemas.microsoft.com/office/word/2010/wordprocessingDrawing" xmlns:wp="http://schemas.openxmlformats.org/drawingml/2006/wordprocessingDrawing" xmlns:w10="urn:schemas-microsoft-com:office:word" xmlns:w="http://schemas.openxmlformats.org/wordprocessingml/2006/main" xmlns:w14="http://schemas.microsoft.com/office/word/2010/wordml" xmlns:w15="http://schemas.microsoft.com/office/word/2012/wordml" xmlns:w16se="http://schemas.microsoft.com/office/word/2015/wordml/symex" xmlns:wpg="http://schemas.microsoft.com/office/word/2010/wordprocessingGroup" xmlns:wpi="http://schemas.microsoft.com/office/word/2010/wordprocessingInk" xmlns:wne="http://schemas.microsoft.com/office/word/2006/wordml" xmlns:wps="http://schemas.microsoft.com/office/word/2010/wordprocessingShape" mc:Ignorable="w14 w15 w16se wp14">
   <w:abstractNum w:abstractNumId="0" w15:restartNumberingAfterBreak="0">
     <w:nsid w:val="069B16A2"/>
     <w:multiLevelType w:val="hybridMultilevel"/>
@@ -2291,7 +2894,7 @@
 </file>
 
 <file path=word/styles.xml><?xml version="1.0" encoding="utf-8"?>
-<w:styles xmlns:mc="http://schemas.openxmlformats.org/markup-compatibility/2006" xmlns:r="http://schemas.openxmlformats.org/officeDocument/2006/relationships" xmlns:w="http://schemas.openxmlformats.org/wordprocessingml/2006/main" xmlns:w14="http://schemas.microsoft.com/office/word/2010/wordml" xmlns:w15="http://schemas.microsoft.com/office/word/2012/wordml" xmlns:w16cex="http://schemas.microsoft.com/office/word/2018/wordml/cex" xmlns:w16cid="http://schemas.microsoft.com/office/word/2016/wordml/cid" xmlns:w16="http://schemas.microsoft.com/office/word/2018/wordml" xmlns:w16sdtdh="http://schemas.microsoft.com/office/word/2020/wordml/sdtdatahash" xmlns:w16se="http://schemas.microsoft.com/office/word/2015/wordml/symex" mc:Ignorable="w14 w15 w16se w16cid w16 w16cex w16sdtdh">
+<w:styles xmlns:mc="http://schemas.openxmlformats.org/markup-compatibility/2006" xmlns:r="http://schemas.openxmlformats.org/officeDocument/2006/relationships" xmlns:w="http://schemas.openxmlformats.org/wordprocessingml/2006/main" xmlns:w14="http://schemas.microsoft.com/office/word/2010/wordml" xmlns:w15="http://schemas.microsoft.com/office/word/2012/wordml" xmlns:w16se="http://schemas.microsoft.com/office/word/2015/wordml/symex" mc:Ignorable="w14 w15 w16se">
   <w:docDefaults>
     <w:rPrDefault>
       <w:rPr>
@@ -2307,7 +2910,7 @@
       </w:pPr>
     </w:pPrDefault>
   </w:docDefaults>
-  <w:latentStyles w:defLockedState="0" w:defUIPriority="99" w:defSemiHidden="0" w:defUnhideWhenUsed="0" w:defQFormat="0" w:count="376">
+  <w:latentStyles w:defLockedState="0" w:defUIPriority="99" w:defSemiHidden="0" w:defUnhideWhenUsed="0" w:defQFormat="0" w:count="371">
     <w:lsdException w:name="Normal" w:uiPriority="0" w:qFormat="1"/>
     <w:lsdException w:name="heading 1" w:uiPriority="9" w:qFormat="1"/>
     <w:lsdException w:name="heading 2" w:semiHidden="1" w:uiPriority="9" w:unhideWhenUsed="1" w:qFormat="1"/>
@@ -2679,11 +3282,6 @@
     <w:lsdException w:name="List Table 5 Dark Accent 6" w:uiPriority="50"/>
     <w:lsdException w:name="List Table 6 Colorful Accent 6" w:uiPriority="51"/>
     <w:lsdException w:name="List Table 7 Colorful Accent 6" w:uiPriority="52"/>
-    <w:lsdException w:name="Mention" w:semiHidden="1" w:unhideWhenUsed="1"/>
-    <w:lsdException w:name="Smart Hyperlink" w:semiHidden="1" w:unhideWhenUsed="1"/>
-    <w:lsdException w:name="Hashtag" w:semiHidden="1" w:unhideWhenUsed="1"/>
-    <w:lsdException w:name="Unresolved Mention" w:semiHidden="1" w:unhideWhenUsed="1"/>
-    <w:lsdException w:name="Smart Link" w:semiHidden="1" w:unhideWhenUsed="1"/>
   </w:latentStyles>
   <w:style w:type="paragraph" w:default="1" w:styleId="a">
     <w:name w:val="Normal"/>

--- a/DocFile/График защиты ДП _на дверь_для КП.docx
+++ b/DocFile/График защиты ДП _на дверь_для КП.docx
@@ -93,12 +93,17 @@
       </w:pPr>
       <w:r>
         <w:rPr>
+          <w:sz w:val="28"/>
+          <w:szCs w:val="28"/>
           <w:lang w:val="be-BY"/>
         </w:rPr>
         <w:t xml:space="preserve">Дата  </w:t>
       </w:r>
       <w:r>
         <w:rPr>
+          <w:sz w:val="28"/>
+          <w:szCs w:val="28"/>
+          <w:highlight w:val="yellow"/>
           <w:shd w:val="clear" w:color="auto" w:fill="FFFF00"/>
           <w:lang w:val="be-BY"/>
         </w:rPr>
@@ -106,6 +111,9 @@
       </w:r>
       <w:r>
         <w:rPr>
+          <w:sz w:val="28"/>
+          <w:szCs w:val="28"/>
+          <w:highlight w:val="yellow"/>
           <w:shd w:val="clear" w:color="auto" w:fill="FFFF00"/>
           <w:lang w:val="be-BY"/>
         </w:rPr>
@@ -113,31 +121,25 @@
       </w:r>
       <w:r>
         <w:rPr>
+          <w:sz w:val="28"/>
+          <w:szCs w:val="28"/>
+          <w:highlight w:val="yellow"/>
           <w:lang w:val="be-BY"/>
         </w:rPr>
         <w:t>{{Год}}</w:t>
       </w:r>
       <w:r>
         <w:rPr>
-          <w:lang w:val="be-BY"/>
-        </w:rPr>
-        <w:t xml:space="preserve"> г.  </w:t>
+          <w:sz w:val="28"/>
+          <w:szCs w:val="28"/>
+          <w:lang w:val="be-BY"/>
+        </w:rPr>
+        <w:t xml:space="preserve"> г.  Время: </w:t>
       </w:r>
       <w:r>
         <w:rPr>
-          <w:lang w:val="be-BY"/>
-        </w:rPr>
-        <w:t xml:space="preserve">Время: </w:t>
-      </w:r>
-      <w:r>
-        <w:rPr>
-          <w:shd w:val="clear" w:color="auto" w:fill="FFFF00"/>
-          <w:lang w:val="be-BY"/>
-        </w:rPr>
-        <w:t>_</w:t>
-      </w:r>
-      <w:r>
-        <w:rPr>
+          <w:sz w:val="28"/>
+          <w:szCs w:val="28"/>
           <w:shd w:val="clear" w:color="auto" w:fill="FFFF00"/>
           <w:lang w:val="en-US"/>
         </w:rPr>
@@ -145,25 +147,20 @@
       </w:r>
       <w:r>
         <w:rPr>
+          <w:sz w:val="28"/>
+          <w:szCs w:val="28"/>
           <w:shd w:val="clear" w:color="auto" w:fill="FFFF00"/>
         </w:rPr>
         <w:t>Время</w:t>
       </w:r>
-      <w:bookmarkStart w:id="0" w:name="_GoBack"/>
-      <w:bookmarkEnd w:id="0"/>
       <w:r>
         <w:rPr>
+          <w:sz w:val="28"/>
+          <w:szCs w:val="28"/>
           <w:shd w:val="clear" w:color="auto" w:fill="FFFF00"/>
           <w:lang w:val="en-US"/>
         </w:rPr>
         <w:t>}}</w:t>
-      </w:r>
-      <w:r>
-        <w:rPr>
-          <w:shd w:val="clear" w:color="auto" w:fill="FFFF00"/>
-          <w:lang w:val="be-BY"/>
-        </w:rPr>
-        <w:t>___</w:t>
       </w:r>
     </w:p>
     <w:p>
@@ -174,6 +171,8 @@
           <w:lang w:val="be-BY"/>
         </w:rPr>
       </w:pPr>
+      <w:bookmarkStart w:id="0" w:name="_GoBack"/>
+      <w:bookmarkEnd w:id="0"/>
     </w:p>
     <w:p>
       <w:pPr>
